--- a/Ingenieria 2/Casos de Uso/CU-14 - Cierre.docx
+++ b/Ingenieria 2/Casos de Uso/CU-14 - Cierre.docx
@@ -82,8 +82,6 @@
               </w:rPr>
               <w:t>CU- 14</w:t>
             </w:r>
-            <w:bookmarkStart w:id="0" w:name="_GoBack"/>
-            <w:bookmarkEnd w:id="0"/>
           </w:p>
         </w:tc>
       </w:tr>
@@ -814,27 +812,13 @@
               <w:rPr>
                 <w:lang w:val="es-ES"/>
               </w:rPr>
-              <w:t xml:space="preserve">Se actualiza </w:t>
-            </w:r>
-            <w:proofErr w:type="spellStart"/>
+              <w:t>Se actualiza l</w:t>
+            </w:r>
             <w:r>
               <w:rPr>
                 <w:lang w:val="es-ES"/>
               </w:rPr>
-              <w:t>l</w:t>
-            </w:r>
-            <w:r>
-              <w:rPr>
-                <w:lang w:val="es-ES"/>
-              </w:rPr>
-              <w:t>la</w:t>
-            </w:r>
-            <w:proofErr w:type="spellEnd"/>
-            <w:r>
-              <w:rPr>
-                <w:lang w:val="es-ES"/>
-              </w:rPr>
-              <w:t xml:space="preserve"> base de datos correctamente</w:t>
+              <w:t>a base de datos correctamente</w:t>
             </w:r>
           </w:p>
         </w:tc>
@@ -919,6 +903,12 @@
               </w:rPr>
               <w:t>El tesorero busca en el menú la opción de “Cierre”</w:t>
             </w:r>
+            <w:r>
+              <w:rPr>
+                <w:lang w:val="es-CR"/>
+              </w:rPr>
+              <w:t>.</w:t>
+            </w:r>
           </w:p>
           <w:p>
             <w:pPr>
@@ -935,7 +925,13 @@
               <w:rPr>
                 <w:lang w:val="es-CR"/>
               </w:rPr>
-              <w:t>El tesorero presiona el botón de “Cierre”</w:t>
+              <w:t>El sistema muestra una notificación de que el cierre se efectuó exitosamente</w:t>
+            </w:r>
+            <w:r>
+              <w:rPr>
+                <w:lang w:val="es-CR"/>
+              </w:rPr>
+              <w:t>.</w:t>
             </w:r>
           </w:p>
           <w:p>
@@ -953,7 +949,21 @@
               <w:rPr>
                 <w:lang w:val="es-CR"/>
               </w:rPr>
-              <w:t>El sistema muestra una notificación de que el cierre se efectuó exitosamente</w:t>
+              <w:t>El Sistema muestra la inf</w:t>
+            </w:r>
+            <w:bookmarkStart w:id="0" w:name="_GoBack"/>
+            <w:bookmarkEnd w:id="0"/>
+            <w:r>
+              <w:rPr>
+                <w:lang w:val="es-CR"/>
+              </w:rPr>
+              <w:t>ormación correspondiente</w:t>
+            </w:r>
+            <w:r>
+              <w:rPr>
+                <w:lang w:val="es-CR"/>
+              </w:rPr>
+              <w:t>.</w:t>
             </w:r>
           </w:p>
           <w:p>
@@ -971,25 +981,13 @@
               <w:rPr>
                 <w:lang w:val="es-CR"/>
               </w:rPr>
-              <w:t>El Sistema muestra la información correspondiente</w:t>
-            </w:r>
-          </w:p>
-          <w:p>
-            <w:pPr>
-              <w:pStyle w:val="Prrafodelista"/>
-              <w:numPr>
-                <w:ilvl w:val="0"/>
-                <w:numId w:val="3"/>
-              </w:numPr>
-              <w:rPr>
-                <w:lang w:val="es-CR"/>
-              </w:rPr>
-            </w:pPr>
-            <w:r>
-              <w:rPr>
-                <w:lang w:val="es-CR"/>
-              </w:rPr>
               <w:t>Se actualiza la información en la base de datos</w:t>
+            </w:r>
+            <w:r>
+              <w:rPr>
+                <w:lang w:val="es-CR"/>
+              </w:rPr>
+              <w:t>.</w:t>
             </w:r>
           </w:p>
         </w:tc>
@@ -1103,19 +1101,23 @@
               </w:rPr>
               <w:t xml:space="preserve">l usuario </w:t>
             </w:r>
-            <w:proofErr w:type="gramStart"/>
-            <w:r>
-              <w:rPr>
-                <w:lang w:val="es-CR"/>
-              </w:rPr>
-              <w:t>continua</w:t>
-            </w:r>
-            <w:proofErr w:type="gramEnd"/>
-            <w:r>
-              <w:rPr>
-                <w:lang w:val="es-CR"/>
-              </w:rPr>
-              <w:t xml:space="preserve"> con el paso 2 del flujo normal.</w:t>
+            <w:r>
+              <w:rPr>
+                <w:lang w:val="es-CR"/>
+              </w:rPr>
+              <w:t>continúa</w:t>
+            </w:r>
+            <w:r>
+              <w:rPr>
+                <w:lang w:val="es-CR"/>
+              </w:rPr>
+              <w:t xml:space="preserve"> con el paso 1</w:t>
+            </w:r>
+            <w:r>
+              <w:rPr>
+                <w:lang w:val="es-CR"/>
+              </w:rPr>
+              <w:t xml:space="preserve"> del flujo normal.</w:t>
             </w:r>
           </w:p>
           <w:p>
